--- a/SDD_9Meal.docx
+++ b/SDD_9Meal.docx
@@ -5,6 +5,11 @@
     <w:p>
       <w:pPr>
         <w:pStyle w:val="7"/>
+        <w:rPr>
+          <w:i/>
+          <w:iCs/>
+          <w:color w:val="0070C0"/>
+        </w:rPr>
       </w:pPr>
       <w:r>
         <w:rPr>
@@ -22,7 +27,7 @@
                   <wp:posOffset>-473075</wp:posOffset>
                 </wp:positionV>
                 <wp:extent cx="2334260" cy="1856105"/>
-                <wp:effectExtent l="0" t="0" r="28575" b="10795"/>
+                <wp:effectExtent l="6350" t="6350" r="21590" b="23495"/>
                 <wp:wrapNone/>
                 <wp:docPr id="2" name="Scroll: Vertical 2"/>
                 <wp:cNvGraphicFramePr/>
@@ -1234,7 +1239,6 @@
         </w:tc>
       </w:tr>
     </w:tbl>
-    <w:p/>
     <w:p>
       <w:pPr>
         <w:pStyle w:val="2"/>
@@ -1287,18 +1291,8 @@
           <w:iCs/>
           <w:color w:val="0070C0"/>
         </w:rPr>
-        <w:t xml:space="preserve"> (not all) use cases]</w:t>
+        <w:t xml:space="preserve"> (not all) use cases</w:t>
       </w:r>
-    </w:p>
-    <w:p>
-      <w:pPr>
-        <w:ind w:left="432"/>
-        <w:rPr>
-          <w:i/>
-          <w:iCs/>
-          <w:color w:val="0070C0"/>
-        </w:rPr>
-      </w:pPr>
     </w:p>
     <w:tbl>
       <w:tblPr>
@@ -1655,7 +1649,7 @@
                 <w:rFonts w:hint="default"/>
                 <w:lang w:val="en-US"/>
               </w:rPr>
-              <w:t>Register</w:t>
+              <w:t xml:space="preserve">Solve delivery problems </w:t>
             </w:r>
           </w:p>
         </w:tc>
@@ -1677,7 +1671,7 @@
                 <w:rFonts w:hint="default"/>
                 <w:lang w:val="en-US"/>
               </w:rPr>
-              <w:t>Orderer</w:t>
+              <w:t xml:space="preserve">Application Dispatcher </w:t>
             </w:r>
           </w:p>
         </w:tc>
@@ -1689,18 +1683,18 @@
           <w:p>
             <w:pPr>
               <w:spacing w:after="0" w:line="240" w:lineRule="auto"/>
-              <w:jc w:val="center"/>
-              <w:rPr>
-                <w:rFonts w:hint="default"/>
-                <w:lang w:val="en-US"/>
-              </w:rPr>
-            </w:pPr>
-            <w:r>
-              <w:rPr>
-                <w:rFonts w:hint="default"/>
-                <w:lang w:val="en-US"/>
-              </w:rPr>
-              <w:t>NA</w:t>
+              <w:jc w:val="left"/>
+              <w:rPr>
+                <w:rFonts w:hint="default"/>
+                <w:lang w:val="en-US"/>
+              </w:rPr>
+            </w:pPr>
+            <w:r>
+              <w:rPr>
+                <w:rFonts w:hint="default"/>
+                <w:lang w:val="en-US"/>
+              </w:rPr>
+              <w:t>- Resolve defective orders (orders not delivered on time, shipper not picking up and delivering on time, ..)</w:t>
             </w:r>
           </w:p>
         </w:tc>
@@ -1723,7 +1717,7 @@
                 <w:rFonts w:hint="default"/>
                 <w:lang w:val="en-US"/>
               </w:rPr>
-              <w:t xml:space="preserve">Register Successful </w:t>
+              <w:t>Problem solved</w:t>
             </w:r>
           </w:p>
         </w:tc>
@@ -1805,7 +1799,7 @@
                 <w:rFonts w:hint="default"/>
                 <w:lang w:val="en-US"/>
               </w:rPr>
-              <w:t xml:space="preserve">Login </w:t>
+              <w:t xml:space="preserve">Edit Menu </w:t>
             </w:r>
           </w:p>
         </w:tc>
@@ -1826,38 +1820,6 @@
                 <w:rFonts w:hint="default"/>
                 <w:lang w:val="en-US"/>
               </w:rPr>
-              <w:t>Orderer</w:t>
-            </w:r>
-          </w:p>
-          <w:p>
-            <w:pPr>
-              <w:spacing w:after="0" w:line="240" w:lineRule="auto"/>
-              <w:rPr>
-                <w:rFonts w:hint="default"/>
-                <w:lang w:val="en-US"/>
-              </w:rPr>
-            </w:pPr>
-            <w:r>
-              <w:rPr>
-                <w:rFonts w:hint="default"/>
-                <w:lang w:val="en-US"/>
-              </w:rPr>
-              <w:t xml:space="preserve">Shipper </w:t>
-            </w:r>
-          </w:p>
-          <w:p>
-            <w:pPr>
-              <w:spacing w:after="0" w:line="240" w:lineRule="auto"/>
-              <w:rPr>
-                <w:rFonts w:hint="default"/>
-                <w:lang w:val="en-US"/>
-              </w:rPr>
-            </w:pPr>
-            <w:r>
-              <w:rPr>
-                <w:rFonts w:hint="default"/>
-                <w:lang w:val="en-US"/>
-              </w:rPr>
               <w:t xml:space="preserve">Restaurant </w:t>
             </w:r>
           </w:p>
@@ -1869,13 +1831,17 @@
           <w:p>
             <w:pPr>
               <w:spacing w:after="0" w:line="240" w:lineRule="auto"/>
-            </w:pPr>
-            <w:r>
-              <w:rPr>
-                <w:rFonts w:hint="default"/>
-                <w:lang w:val="en-US"/>
-              </w:rPr>
-              <w:t>Register Successful</w:t>
+              <w:rPr>
+                <w:rFonts w:hint="default"/>
+                <w:lang w:val="en-US"/>
+              </w:rPr>
+            </w:pPr>
+            <w:r>
+              <w:rPr>
+                <w:rFonts w:hint="default"/>
+                <w:lang w:val="en-US"/>
+              </w:rPr>
+              <w:t>- CRUD food list</w:t>
             </w:r>
           </w:p>
         </w:tc>
@@ -1886,19 +1852,17 @@
           <w:p>
             <w:pPr>
               <w:spacing w:after="0" w:line="240" w:lineRule="auto"/>
-            </w:pPr>
-            <w:r>
-              <w:rPr>
-                <w:rFonts w:hint="default"/>
-                <w:lang w:val="en-US"/>
-              </w:rPr>
-              <w:t>L</w:t>
-            </w:r>
-            <w:r>
-              <w:rPr>
-                <w:rFonts w:hint="default"/>
-              </w:rPr>
-              <w:t>ogin successful</w:t>
+              <w:rPr>
+                <w:rFonts w:hint="default"/>
+                <w:lang w:val="en-US"/>
+              </w:rPr>
+            </w:pPr>
+            <w:r>
+              <w:rPr>
+                <w:rFonts w:hint="default"/>
+                <w:lang w:val="en-US"/>
+              </w:rPr>
+              <w:t>Update Successful</w:t>
             </w:r>
           </w:p>
         </w:tc>
@@ -1914,13 +1878,6 @@
                 <w:lang w:val="en-US"/>
               </w:rPr>
             </w:pPr>
-            <w:r>
-              <w:rPr>
-                <w:rFonts w:hint="default"/>
-                <w:lang w:val="en-US"/>
-              </w:rPr>
-              <w:t>Home</w:t>
-            </w:r>
           </w:p>
         </w:tc>
       </w:tr>
@@ -2268,8 +2225,16 @@
           <w:lang w:val="en-US"/>
         </w:rPr>
       </w:pPr>
-      <w:bookmarkStart w:id="0" w:name="_GoBack"/>
-      <w:bookmarkEnd w:id="0"/>
+    </w:p>
+    <w:p>
+      <w:pPr>
+        <w:ind w:left="432"/>
+      </w:pPr>
+    </w:p>
+    <w:p>
+      <w:pPr>
+        <w:ind w:left="432"/>
+      </w:pPr>
       <w:r>
         <w:rPr>
           <w:rFonts w:hint="default"/>
@@ -2279,13 +2244,13 @@
           <wp:anchor distT="0" distB="0" distL="114300" distR="114300" simplePos="0" relativeHeight="251660288" behindDoc="0" locked="0" layoutInCell="1" allowOverlap="1">
             <wp:simplePos x="0" y="0"/>
             <wp:positionH relativeFrom="column">
-              <wp:posOffset>239395</wp:posOffset>
+              <wp:posOffset>248920</wp:posOffset>
             </wp:positionH>
             <wp:positionV relativeFrom="paragraph">
-              <wp:posOffset>2486025</wp:posOffset>
+              <wp:posOffset>67310</wp:posOffset>
             </wp:positionV>
             <wp:extent cx="5940425" cy="5226050"/>
-            <wp:effectExtent l="0" t="0" r="3175" b="1270"/>
+            <wp:effectExtent l="0" t="0" r="3175" b="12700"/>
             <wp:wrapSquare wrapText="bothSides"/>
             <wp:docPr id="1" name="Picture 1" descr="SWD_Use case"/>
             <wp:cNvGraphicFramePr>
@@ -2322,16 +2287,6 @@
         </w:drawing>
       </w:r>
     </w:p>
-    <w:p>
-      <w:pPr>
-        <w:ind w:left="432"/>
-      </w:pPr>
-    </w:p>
-    <w:p>
-      <w:pPr>
-        <w:ind w:left="432"/>
-      </w:pPr>
-    </w:p>
     <w:p/>
     <w:p>
       <w:pPr>
@@ -2411,7 +2366,7 @@
       <w:pPr>
         <w:pStyle w:val="12"/>
         <w:ind w:left="720"/>
-        <w:jc w:val="left"/>
+        <w:jc w:val="both"/>
       </w:pPr>
       <w:r>
         <w:t>Component diagrams</w:t>
@@ -2435,7 +2390,6 @@
         <w:t xml:space="preserve">deployment diagrams: server nodes, server connections </w:t>
       </w:r>
     </w:p>
-    <w:p/>
     <w:p>
       <w:pPr>
         <w:pStyle w:val="2"/>
@@ -2482,6 +2436,12 @@
             <w:insideH w:val="single" w:color="8EAADB" w:themeColor="accent1" w:themeTint="99" w:sz="4" w:space="0"/>
             <w:insideV w:val="single" w:color="8EAADB" w:themeColor="accent1" w:themeTint="99" w:sz="4" w:space="0"/>
           </w:tblBorders>
+          <w:tblCellMar>
+            <w:top w:w="0" w:type="dxa"/>
+            <w:left w:w="108" w:type="dxa"/>
+            <w:bottom w:w="0" w:type="dxa"/>
+            <w:right w:w="108" w:type="dxa"/>
+          </w:tblCellMar>
         </w:tblPrEx>
         <w:trPr>
           <w:tblHeader/>
@@ -2823,23 +2783,7 @@
                 <w:b/>
                 <w:bCs/>
               </w:rPr>
-              <w:t>U</w:t>
-            </w:r>
-            <w:r>
-              <w:rPr>
-                <w:rFonts w:hint="default"/>
-                <w:b/>
-                <w:bCs/>
-                <w:lang w:val="en-US"/>
-              </w:rPr>
-              <w:t>C</w:t>
-            </w:r>
-            <w:r>
-              <w:rPr>
-                <w:b/>
-                <w:bCs/>
-              </w:rPr>
-              <w:t>2</w:t>
+              <w:t>Uc2</w:t>
             </w:r>
           </w:p>
         </w:tc>
@@ -3203,6 +3147,10 @@
       </w:tr>
     </w:tbl>
     <w:p/>
+    <w:p>
+      <w:bookmarkStart w:id="0" w:name="_GoBack"/>
+      <w:bookmarkEnd w:id="0"/>
+    </w:p>
     <w:sectPr>
       <w:pgSz w:w="12240" w:h="15840"/>
       <w:pgMar w:top="1440" w:right="1440" w:bottom="1440" w:left="1440" w:header="720" w:footer="720" w:gutter="0"/>
